--- a/session.docx
+++ b/session.docx
@@ -30,8 +30,1433 @@
       </w:r>
       <w:proofErr w:type="spellEnd"/>
       <w:r>
-        <w:t xml:space="preserve"> express -s express-session</w:t>
-      </w:r>
+        <w:t xml:space="preserve"> Install express –save</w:t>
+      </w:r>
+    </w:p>
+    <w:p>
+      <w:proofErr w:type="spellStart"/>
+      <w:r>
+        <w:t>Npm</w:t>
+      </w:r>
+      <w:proofErr w:type="spellEnd"/>
+      <w:r>
+        <w:t xml:space="preserve"> -s express-session</w:t>
+      </w:r>
+    </w:p>
+    <w:p/>
+    <w:p>
+      <w:pPr>
+        <w:widowControl/>
+        <w:shd w:val="clear" w:color="auto" w:fill="1E1E1E"/>
+        <w:wordWrap/>
+        <w:autoSpaceDE/>
+        <w:autoSpaceDN/>
+        <w:spacing w:after="0" w:line="285" w:lineRule="atLeast"/>
+        <w:jc w:val="left"/>
+        <w:rPr>
+          <w:rFonts w:ascii="Consolas" w:eastAsia="굴림" w:hAnsi="Consolas" w:cs="굴림"/>
+          <w:color w:val="D4D4D4"/>
+          <w:kern w:val="0"/>
+          <w:sz w:val="21"/>
+          <w:szCs w:val="21"/>
+        </w:rPr>
+      </w:pPr>
+      <w:proofErr w:type="spellStart"/>
+      <w:proofErr w:type="gramStart"/>
+      <w:r>
+        <w:rPr>
+          <w:rFonts w:ascii="Consolas" w:eastAsia="굴림" w:hAnsi="Consolas" w:cs="굴림"/>
+          <w:color w:val="9CDCFE"/>
+          <w:kern w:val="0"/>
+          <w:sz w:val="21"/>
+          <w:szCs w:val="21"/>
+        </w:rPr>
+        <w:t>app</w:t>
+      </w:r>
+      <w:r>
+        <w:rPr>
+          <w:rFonts w:ascii="Consolas" w:eastAsia="굴림" w:hAnsi="Consolas" w:cs="굴림"/>
+          <w:color w:val="D4D4D4"/>
+          <w:kern w:val="0"/>
+          <w:sz w:val="21"/>
+          <w:szCs w:val="21"/>
+        </w:rPr>
+        <w:t>.</w:t>
+      </w:r>
+      <w:r>
+        <w:rPr>
+          <w:rFonts w:ascii="Consolas" w:eastAsia="굴림" w:hAnsi="Consolas" w:cs="굴림"/>
+          <w:color w:val="DCDCAA"/>
+          <w:kern w:val="0"/>
+          <w:sz w:val="21"/>
+          <w:szCs w:val="21"/>
+        </w:rPr>
+        <w:t>use</w:t>
+      </w:r>
+      <w:proofErr w:type="spellEnd"/>
+      <w:r>
+        <w:rPr>
+          <w:rFonts w:ascii="Consolas" w:eastAsia="굴림" w:hAnsi="Consolas" w:cs="굴림"/>
+          <w:color w:val="D4D4D4"/>
+          <w:kern w:val="0"/>
+          <w:sz w:val="21"/>
+          <w:szCs w:val="21"/>
+        </w:rPr>
+        <w:t>(</w:t>
+      </w:r>
+      <w:proofErr w:type="gramEnd"/>
+      <w:r>
+        <w:rPr>
+          <w:rFonts w:ascii="Consolas" w:eastAsia="굴림" w:hAnsi="Consolas" w:cs="굴림"/>
+          <w:color w:val="DCDCAA"/>
+          <w:kern w:val="0"/>
+          <w:sz w:val="21"/>
+          <w:szCs w:val="21"/>
+        </w:rPr>
+        <w:t>session</w:t>
+      </w:r>
+      <w:r>
+        <w:rPr>
+          <w:rFonts w:ascii="Consolas" w:eastAsia="굴림" w:hAnsi="Consolas" w:cs="굴림"/>
+          <w:color w:val="D4D4D4"/>
+          <w:kern w:val="0"/>
+          <w:sz w:val="21"/>
+          <w:szCs w:val="21"/>
+        </w:rPr>
+        <w:t>({</w:t>
+      </w:r>
+    </w:p>
+    <w:p>
+      <w:pPr>
+        <w:widowControl/>
+        <w:shd w:val="clear" w:color="auto" w:fill="1E1E1E"/>
+        <w:wordWrap/>
+        <w:autoSpaceDE/>
+        <w:autoSpaceDN/>
+        <w:spacing w:after="0" w:line="285" w:lineRule="atLeast"/>
+        <w:jc w:val="left"/>
+        <w:rPr>
+          <w:rFonts w:ascii="Consolas" w:eastAsia="굴림" w:hAnsi="Consolas" w:cs="굴림"/>
+          <w:color w:val="D4D4D4"/>
+          <w:kern w:val="0"/>
+          <w:sz w:val="21"/>
+          <w:szCs w:val="21"/>
+        </w:rPr>
+      </w:pPr>
+      <w:r>
+        <w:rPr>
+          <w:rFonts w:ascii="Consolas" w:eastAsia="굴림" w:hAnsi="Consolas" w:cs="굴림"/>
+          <w:color w:val="D4D4D4"/>
+          <w:kern w:val="0"/>
+          <w:sz w:val="21"/>
+          <w:szCs w:val="21"/>
+        </w:rPr>
+        <w:t>  </w:t>
+      </w:r>
+      <w:r>
+        <w:rPr>
+          <w:rFonts w:ascii="Consolas" w:eastAsia="굴림" w:hAnsi="Consolas" w:cs="굴림"/>
+          <w:color w:val="9CDCFE"/>
+          <w:kern w:val="0"/>
+          <w:sz w:val="21"/>
+          <w:szCs w:val="21"/>
+        </w:rPr>
+        <w:t>secret:</w:t>
+      </w:r>
+      <w:r>
+        <w:rPr>
+          <w:rFonts w:ascii="Consolas" w:eastAsia="굴림" w:hAnsi="Consolas" w:cs="굴림"/>
+          <w:color w:val="D4D4D4"/>
+          <w:kern w:val="0"/>
+          <w:sz w:val="21"/>
+          <w:szCs w:val="21"/>
+        </w:rPr>
+        <w:t> </w:t>
+      </w:r>
+      <w:r>
+        <w:rPr>
+          <w:rFonts w:ascii="Consolas" w:eastAsia="굴림" w:hAnsi="Consolas" w:cs="굴림"/>
+          <w:color w:val="CE9178"/>
+          <w:kern w:val="0"/>
+          <w:sz w:val="21"/>
+          <w:szCs w:val="21"/>
+        </w:rPr>
+        <w:t>'keyboard cat'</w:t>
+      </w:r>
+      <w:r>
+        <w:rPr>
+          <w:rFonts w:ascii="Consolas" w:eastAsia="굴림" w:hAnsi="Consolas" w:cs="굴림"/>
+          <w:color w:val="D4D4D4"/>
+          <w:kern w:val="0"/>
+          <w:sz w:val="21"/>
+          <w:szCs w:val="21"/>
+        </w:rPr>
+        <w:t>,</w:t>
+      </w:r>
+    </w:p>
+    <w:p>
+      <w:pPr>
+        <w:widowControl/>
+        <w:shd w:val="clear" w:color="auto" w:fill="1E1E1E"/>
+        <w:wordWrap/>
+        <w:autoSpaceDE/>
+        <w:autoSpaceDN/>
+        <w:spacing w:after="0" w:line="285" w:lineRule="atLeast"/>
+        <w:jc w:val="left"/>
+        <w:rPr>
+          <w:rFonts w:ascii="Consolas" w:eastAsia="굴림" w:hAnsi="Consolas" w:cs="굴림"/>
+          <w:color w:val="D4D4D4"/>
+          <w:kern w:val="0"/>
+          <w:sz w:val="21"/>
+          <w:szCs w:val="21"/>
+        </w:rPr>
+      </w:pPr>
+      <w:r>
+        <w:rPr>
+          <w:rFonts w:ascii="Consolas" w:eastAsia="굴림" w:hAnsi="Consolas" w:cs="굴림"/>
+          <w:color w:val="D4D4D4"/>
+          <w:kern w:val="0"/>
+          <w:sz w:val="21"/>
+          <w:szCs w:val="21"/>
+        </w:rPr>
+        <w:t>  </w:t>
+      </w:r>
+      <w:proofErr w:type="gramStart"/>
+      <w:r>
+        <w:rPr>
+          <w:rFonts w:ascii="Consolas" w:eastAsia="굴림" w:hAnsi="Consolas" w:cs="굴림"/>
+          <w:color w:val="9CDCFE"/>
+          <w:kern w:val="0"/>
+          <w:sz w:val="21"/>
+          <w:szCs w:val="21"/>
+        </w:rPr>
+        <w:t>resave:</w:t>
+      </w:r>
+      <w:proofErr w:type="gramEnd"/>
+      <w:r>
+        <w:rPr>
+          <w:rFonts w:ascii="Consolas" w:eastAsia="굴림" w:hAnsi="Consolas" w:cs="굴림"/>
+          <w:color w:val="D4D4D4"/>
+          <w:kern w:val="0"/>
+          <w:sz w:val="21"/>
+          <w:szCs w:val="21"/>
+        </w:rPr>
+        <w:t> </w:t>
+      </w:r>
+      <w:r>
+        <w:rPr>
+          <w:rFonts w:ascii="Consolas" w:eastAsia="굴림" w:hAnsi="Consolas" w:cs="굴림"/>
+          <w:color w:val="569CD6"/>
+          <w:kern w:val="0"/>
+          <w:sz w:val="21"/>
+          <w:szCs w:val="21"/>
+        </w:rPr>
+        <w:t>false</w:t>
+      </w:r>
+      <w:r>
+        <w:rPr>
+          <w:rFonts w:ascii="Consolas" w:eastAsia="굴림" w:hAnsi="Consolas" w:cs="굴림"/>
+          <w:color w:val="D4D4D4"/>
+          <w:kern w:val="0"/>
+          <w:sz w:val="21"/>
+          <w:szCs w:val="21"/>
+        </w:rPr>
+        <w:t>,</w:t>
+      </w:r>
+    </w:p>
+    <w:p>
+      <w:pPr>
+        <w:widowControl/>
+        <w:shd w:val="clear" w:color="auto" w:fill="1E1E1E"/>
+        <w:wordWrap/>
+        <w:autoSpaceDE/>
+        <w:autoSpaceDN/>
+        <w:spacing w:after="0" w:line="285" w:lineRule="atLeast"/>
+        <w:jc w:val="left"/>
+        <w:rPr>
+          <w:rFonts w:ascii="Consolas" w:eastAsia="굴림" w:hAnsi="Consolas" w:cs="굴림"/>
+          <w:color w:val="D4D4D4"/>
+          <w:kern w:val="0"/>
+          <w:sz w:val="21"/>
+          <w:szCs w:val="21"/>
+        </w:rPr>
+      </w:pPr>
+      <w:r>
+        <w:rPr>
+          <w:rFonts w:ascii="Consolas" w:eastAsia="굴림" w:hAnsi="Consolas" w:cs="굴림"/>
+          <w:color w:val="D4D4D4"/>
+          <w:kern w:val="0"/>
+          <w:sz w:val="21"/>
+          <w:szCs w:val="21"/>
+        </w:rPr>
+        <w:t>  </w:t>
+      </w:r>
+      <w:proofErr w:type="spellStart"/>
+      <w:r>
+        <w:rPr>
+          <w:rFonts w:ascii="Consolas" w:eastAsia="굴림" w:hAnsi="Consolas" w:cs="굴림"/>
+          <w:color w:val="9CDCFE"/>
+          <w:kern w:val="0"/>
+          <w:sz w:val="21"/>
+          <w:szCs w:val="21"/>
+        </w:rPr>
+        <w:t>saveUninitialized</w:t>
+      </w:r>
+      <w:proofErr w:type="spellEnd"/>
+      <w:r>
+        <w:rPr>
+          <w:rFonts w:ascii="Consolas" w:eastAsia="굴림" w:hAnsi="Consolas" w:cs="굴림"/>
+          <w:color w:val="9CDCFE"/>
+          <w:kern w:val="0"/>
+          <w:sz w:val="21"/>
+          <w:szCs w:val="21"/>
+        </w:rPr>
+        <w:t>:</w:t>
+      </w:r>
+      <w:r>
+        <w:rPr>
+          <w:rFonts w:ascii="Consolas" w:eastAsia="굴림" w:hAnsi="Consolas" w:cs="굴림"/>
+          <w:color w:val="D4D4D4"/>
+          <w:kern w:val="0"/>
+          <w:sz w:val="21"/>
+          <w:szCs w:val="21"/>
+        </w:rPr>
+        <w:t> </w:t>
+      </w:r>
+      <w:r>
+        <w:rPr>
+          <w:rFonts w:ascii="Consolas" w:eastAsia="굴림" w:hAnsi="Consolas" w:cs="굴림"/>
+          <w:color w:val="569CD6"/>
+          <w:kern w:val="0"/>
+          <w:sz w:val="21"/>
+          <w:szCs w:val="21"/>
+        </w:rPr>
+        <w:t>true</w:t>
+      </w:r>
+    </w:p>
+    <w:p>
+      <w:pPr>
+        <w:widowControl/>
+        <w:shd w:val="clear" w:color="auto" w:fill="1E1E1E"/>
+        <w:wordWrap/>
+        <w:autoSpaceDE/>
+        <w:autoSpaceDN/>
+        <w:spacing w:after="0" w:line="285" w:lineRule="atLeast"/>
+        <w:jc w:val="left"/>
+        <w:rPr>
+          <w:rFonts w:ascii="Consolas" w:eastAsia="굴림" w:hAnsi="Consolas" w:cs="굴림"/>
+          <w:color w:val="D4D4D4"/>
+          <w:kern w:val="0"/>
+          <w:sz w:val="21"/>
+          <w:szCs w:val="21"/>
+        </w:rPr>
+      </w:pPr>
+      <w:r>
+        <w:rPr>
+          <w:rFonts w:ascii="Consolas" w:eastAsia="굴림" w:hAnsi="Consolas" w:cs="굴림"/>
+          <w:color w:val="D4D4D4"/>
+          <w:kern w:val="0"/>
+          <w:sz w:val="21"/>
+          <w:szCs w:val="21"/>
+        </w:rPr>
+        <w:t>}))</w:t>
+      </w:r>
+    </w:p>
+    <w:p/>
+    <w:p>
+      <w:proofErr w:type="spellStart"/>
+      <w:r>
+        <w:t>App.use</w:t>
+      </w:r>
+      <w:proofErr w:type="spellEnd"/>
+      <w:r>
+        <w:t xml:space="preserve"> </w:t>
+      </w:r>
+      <w:r>
+        <w:rPr>
+          <w:rFonts w:hint="eastAsia"/>
+        </w:rPr>
+        <w:t>사용자 요청이 있을 때 마다 수행</w:t>
+      </w:r>
+    </w:p>
+    <w:p>
+      <w:r>
+        <w:t xml:space="preserve">Secret – </w:t>
+      </w:r>
+      <w:r>
+        <w:rPr>
+          <w:rFonts w:hint="eastAsia"/>
+        </w:rPr>
+        <w:t>필수 옵션.</w:t>
+      </w:r>
+      <w:r>
+        <w:t xml:space="preserve"> </w:t>
+      </w:r>
+      <w:r>
+        <w:rPr>
+          <w:rFonts w:hint="eastAsia"/>
+        </w:rPr>
+        <w:t xml:space="preserve">남에게 노출되어서는 안됨 버전관리시 소스코드에 포함되어서는 </w:t>
+      </w:r>
+      <w:proofErr w:type="gramStart"/>
+      <w:r>
+        <w:rPr>
+          <w:rFonts w:hint="eastAsia"/>
+        </w:rPr>
+        <w:t>안되며</w:t>
+      </w:r>
+      <w:proofErr w:type="gramEnd"/>
+      <w:r>
+        <w:rPr>
+          <w:rFonts w:hint="eastAsia"/>
+        </w:rPr>
+        <w:t>,</w:t>
+      </w:r>
+      <w:r>
+        <w:t xml:space="preserve"> </w:t>
+      </w:r>
+      <w:r>
+        <w:rPr>
+          <w:rFonts w:hint="eastAsia"/>
+        </w:rPr>
+        <w:t xml:space="preserve">별도 파일로 보관하거나 실 서버에서는 변수처리 등을 하여 </w:t>
+      </w:r>
+      <w:proofErr w:type="spellStart"/>
+      <w:r>
+        <w:rPr>
+          <w:rFonts w:hint="eastAsia"/>
+        </w:rPr>
+        <w:t>보관해야한다</w:t>
+      </w:r>
+      <w:proofErr w:type="spellEnd"/>
+      <w:r>
+        <w:rPr>
+          <w:rFonts w:hint="eastAsia"/>
+        </w:rPr>
+        <w:t>.</w:t>
+      </w:r>
+    </w:p>
+    <w:p>
+      <w:r>
+        <w:t xml:space="preserve">Resave – </w:t>
+      </w:r>
+      <w:r>
+        <w:rPr>
+          <w:rFonts w:hint="eastAsia"/>
+        </w:rPr>
+        <w:t xml:space="preserve">일단 </w:t>
+      </w:r>
+      <w:r>
+        <w:t xml:space="preserve">false </w:t>
+      </w:r>
+      <w:r>
+        <w:rPr>
+          <w:rFonts w:hint="eastAsia"/>
+        </w:rPr>
+        <w:t>세션 데이터가 바뀌기 전까지는 세션저장소의 값을 저장하지 않는다.</w:t>
+      </w:r>
+      <w:r>
+        <w:t xml:space="preserve"> </w:t>
+      </w:r>
+    </w:p>
+    <w:p>
+      <w:pPr>
+        <w:rPr>
+          <w:rFonts w:hint="eastAsia"/>
+        </w:rPr>
+      </w:pPr>
+      <w:r>
+        <w:t>True</w:t>
+      </w:r>
+      <w:r>
+        <w:rPr>
+          <w:rFonts w:hint="eastAsia"/>
+        </w:rPr>
+        <w:t>면 값이 바뀌던 바뀌지 않던 저장소에</w:t>
+      </w:r>
+      <w:r>
+        <w:t xml:space="preserve"> </w:t>
+      </w:r>
+      <w:r>
+        <w:rPr>
+          <w:rFonts w:hint="eastAsia"/>
+        </w:rPr>
+        <w:t>저장</w:t>
+      </w:r>
+    </w:p>
+    <w:p>
+      <w:proofErr w:type="spellStart"/>
+      <w:r>
+        <w:rPr>
+          <w:rFonts w:hint="eastAsia"/>
+        </w:rPr>
+        <w:t>s</w:t>
+      </w:r>
+      <w:r>
+        <w:t>aveUninitialized</w:t>
+      </w:r>
+      <w:proofErr w:type="spellEnd"/>
+      <w:r>
+        <w:t xml:space="preserve"> – </w:t>
+      </w:r>
+      <w:r>
+        <w:rPr>
+          <w:rFonts w:hint="eastAsia"/>
+        </w:rPr>
+        <w:t xml:space="preserve">일단 </w:t>
+      </w:r>
+      <w:r>
+        <w:t xml:space="preserve">true </w:t>
+      </w:r>
+      <w:r>
+        <w:rPr>
+          <w:rFonts w:hint="eastAsia"/>
+        </w:rPr>
+        <w:t>세션이 필요하기 전까지는 세션을 구동하지 않는다.</w:t>
+      </w:r>
+    </w:p>
+    <w:p>
+      <w:r>
+        <w:t>False</w:t>
+      </w:r>
+      <w:r>
+        <w:rPr>
+          <w:rFonts w:hint="eastAsia"/>
+        </w:rPr>
+        <w:t xml:space="preserve">는 </w:t>
+      </w:r>
+      <w:proofErr w:type="spellStart"/>
+      <w:r>
+        <w:rPr>
+          <w:rFonts w:hint="eastAsia"/>
+        </w:rPr>
+        <w:t>항상구동</w:t>
+      </w:r>
+      <w:proofErr w:type="spellEnd"/>
+    </w:p>
+    <w:p/>
+    <w:p>
+      <w:r>
+        <w:t xml:space="preserve">Session </w:t>
+      </w:r>
+      <w:r>
+        <w:rPr>
+          <w:rFonts w:hint="eastAsia"/>
+        </w:rPr>
+        <w:t xml:space="preserve">미들웨어는 </w:t>
+      </w:r>
+      <w:r>
+        <w:t>request</w:t>
+      </w:r>
+      <w:r>
+        <w:rPr>
+          <w:rFonts w:hint="eastAsia"/>
+        </w:rPr>
+        <w:t xml:space="preserve">객체에 프로퍼티로 </w:t>
+      </w:r>
+      <w:r>
+        <w:t>session</w:t>
+      </w:r>
+      <w:r>
+        <w:rPr>
+          <w:rFonts w:hint="eastAsia"/>
+        </w:rPr>
+        <w:t>객체를</w:t>
+      </w:r>
+      <w:r>
+        <w:rPr>
+          <w:rFonts w:hint="eastAsia"/>
+        </w:rPr>
+        <w:t xml:space="preserve"> 추가한다.</w:t>
+      </w:r>
+    </w:p>
+    <w:p/>
+    <w:p>
+      <w:r>
+        <w:rPr>
+          <w:rFonts w:hint="eastAsia"/>
+        </w:rPr>
+        <w:t xml:space="preserve">기본적으로 </w:t>
+      </w:r>
+      <w:r>
+        <w:rPr>
+          <w:rFonts w:hint="eastAsia"/>
+        </w:rPr>
+        <w:t xml:space="preserve">메모리에 저장되므로 서버가 </w:t>
+      </w:r>
+      <w:proofErr w:type="spellStart"/>
+      <w:r>
+        <w:rPr>
+          <w:rFonts w:hint="eastAsia"/>
+        </w:rPr>
+        <w:t>껏다가</w:t>
+      </w:r>
+      <w:proofErr w:type="spellEnd"/>
+      <w:r>
+        <w:rPr>
+          <w:rFonts w:hint="eastAsia"/>
+        </w:rPr>
+        <w:t xml:space="preserve"> 켜지면 사라지는 휘발성이다.</w:t>
+      </w:r>
+    </w:p>
+    <w:p/>
+    <w:p>
+      <w:proofErr w:type="spellStart"/>
+      <w:r>
+        <w:rPr>
+          <w:rFonts w:hint="eastAsia"/>
+        </w:rPr>
+        <w:t>비휘발로</w:t>
+      </w:r>
+      <w:proofErr w:type="spellEnd"/>
+      <w:r>
+        <w:rPr>
+          <w:rFonts w:hint="eastAsia"/>
+        </w:rPr>
+        <w:t xml:space="preserve"> 다루는 방법들은 많다.</w:t>
+      </w:r>
+      <w:r>
+        <w:t xml:space="preserve"> </w:t>
+      </w:r>
+      <w:r>
+        <w:rPr>
+          <w:rFonts w:hint="eastAsia"/>
+        </w:rPr>
+        <w:t>예제에서는 파일로서 다루는 방법을 알아본다.</w:t>
+      </w:r>
+    </w:p>
+    <w:p/>
+    <w:p>
+      <w:r>
+        <w:rPr>
+          <w:rFonts w:hint="eastAsia"/>
+        </w:rPr>
+        <w:t>설치</w:t>
+      </w:r>
+    </w:p>
+    <w:p>
+      <w:proofErr w:type="spellStart"/>
+      <w:r>
+        <w:t>Npm</w:t>
+      </w:r>
+      <w:proofErr w:type="spellEnd"/>
+      <w:r>
+        <w:t xml:space="preserve"> install -s session-file-store</w:t>
+      </w:r>
+    </w:p>
+    <w:p/>
+    <w:p>
+      <w:pPr>
+        <w:widowControl/>
+        <w:shd w:val="clear" w:color="auto" w:fill="1E1E1E"/>
+        <w:wordWrap/>
+        <w:autoSpaceDE/>
+        <w:autoSpaceDN/>
+        <w:spacing w:after="0" w:line="285" w:lineRule="atLeast"/>
+        <w:jc w:val="left"/>
+        <w:rPr>
+          <w:rFonts w:ascii="Consolas" w:eastAsia="굴림" w:hAnsi="Consolas" w:cs="굴림"/>
+          <w:color w:val="D4D4D4"/>
+          <w:kern w:val="0"/>
+          <w:sz w:val="21"/>
+          <w:szCs w:val="21"/>
+        </w:rPr>
+      </w:pPr>
+      <w:r>
+        <w:rPr>
+          <w:rFonts w:ascii="Consolas" w:eastAsia="굴림" w:hAnsi="Consolas" w:cs="굴림"/>
+          <w:color w:val="569CD6"/>
+          <w:kern w:val="0"/>
+          <w:sz w:val="21"/>
+          <w:szCs w:val="21"/>
+        </w:rPr>
+        <w:lastRenderedPageBreak/>
+        <w:t>var</w:t>
+      </w:r>
+      <w:r>
+        <w:rPr>
+          <w:rFonts w:ascii="Consolas" w:eastAsia="굴림" w:hAnsi="Consolas" w:cs="굴림"/>
+          <w:color w:val="D4D4D4"/>
+          <w:kern w:val="0"/>
+          <w:sz w:val="21"/>
+          <w:szCs w:val="21"/>
+        </w:rPr>
+        <w:t> </w:t>
+      </w:r>
+      <w:proofErr w:type="spellStart"/>
+      <w:r>
+        <w:rPr>
+          <w:rFonts w:ascii="Consolas" w:eastAsia="굴림" w:hAnsi="Consolas" w:cs="굴림"/>
+          <w:color w:val="4EC9B0"/>
+          <w:kern w:val="0"/>
+          <w:sz w:val="21"/>
+          <w:szCs w:val="21"/>
+        </w:rPr>
+        <w:t>FileStore</w:t>
+      </w:r>
+      <w:proofErr w:type="spellEnd"/>
+      <w:r>
+        <w:rPr>
+          <w:rFonts w:ascii="Consolas" w:eastAsia="굴림" w:hAnsi="Consolas" w:cs="굴림"/>
+          <w:color w:val="D4D4D4"/>
+          <w:kern w:val="0"/>
+          <w:sz w:val="21"/>
+          <w:szCs w:val="21"/>
+        </w:rPr>
+        <w:t> = </w:t>
+      </w:r>
+      <w:r>
+        <w:rPr>
+          <w:rFonts w:ascii="Consolas" w:eastAsia="굴림" w:hAnsi="Consolas" w:cs="굴림"/>
+          <w:color w:val="DCDCAA"/>
+          <w:kern w:val="0"/>
+          <w:sz w:val="21"/>
+          <w:szCs w:val="21"/>
+        </w:rPr>
+        <w:t>require</w:t>
+      </w:r>
+      <w:r>
+        <w:rPr>
+          <w:rFonts w:ascii="Consolas" w:eastAsia="굴림" w:hAnsi="Consolas" w:cs="굴림"/>
+          <w:color w:val="D4D4D4"/>
+          <w:kern w:val="0"/>
+          <w:sz w:val="21"/>
+          <w:szCs w:val="21"/>
+        </w:rPr>
+        <w:t>(</w:t>
+      </w:r>
+      <w:r>
+        <w:rPr>
+          <w:rFonts w:ascii="Consolas" w:eastAsia="굴림" w:hAnsi="Consolas" w:cs="굴림"/>
+          <w:color w:val="CE9178"/>
+          <w:kern w:val="0"/>
+          <w:sz w:val="21"/>
+          <w:szCs w:val="21"/>
+        </w:rPr>
+        <w:t>'session-file-store</w:t>
+      </w:r>
+      <w:proofErr w:type="gramStart"/>
+      <w:r>
+        <w:rPr>
+          <w:rFonts w:ascii="Consolas" w:eastAsia="굴림" w:hAnsi="Consolas" w:cs="굴림"/>
+          <w:color w:val="CE9178"/>
+          <w:kern w:val="0"/>
+          <w:sz w:val="21"/>
+          <w:szCs w:val="21"/>
+        </w:rPr>
+        <w:t>'</w:t>
+      </w:r>
+      <w:r>
+        <w:rPr>
+          <w:rFonts w:ascii="Consolas" w:eastAsia="굴림" w:hAnsi="Consolas" w:cs="굴림"/>
+          <w:color w:val="D4D4D4"/>
+          <w:kern w:val="0"/>
+          <w:sz w:val="21"/>
+          <w:szCs w:val="21"/>
+        </w:rPr>
+        <w:t>)(</w:t>
+      </w:r>
+      <w:proofErr w:type="gramEnd"/>
+      <w:r>
+        <w:rPr>
+          <w:rFonts w:ascii="Consolas" w:eastAsia="굴림" w:hAnsi="Consolas" w:cs="굴림"/>
+          <w:color w:val="DCDCAA"/>
+          <w:kern w:val="0"/>
+          <w:sz w:val="21"/>
+          <w:szCs w:val="21"/>
+        </w:rPr>
+        <w:t>session</w:t>
+      </w:r>
+      <w:r>
+        <w:rPr>
+          <w:rFonts w:ascii="Consolas" w:eastAsia="굴림" w:hAnsi="Consolas" w:cs="굴림"/>
+          <w:color w:val="D4D4D4"/>
+          <w:kern w:val="0"/>
+          <w:sz w:val="21"/>
+          <w:szCs w:val="21"/>
+        </w:rPr>
+        <w:t>)</w:t>
+      </w:r>
+    </w:p>
+    <w:p>
+      <w:pPr>
+        <w:widowControl/>
+        <w:shd w:val="clear" w:color="auto" w:fill="1E1E1E"/>
+        <w:wordWrap/>
+        <w:autoSpaceDE/>
+        <w:autoSpaceDN/>
+        <w:spacing w:after="0" w:line="285" w:lineRule="atLeast"/>
+        <w:jc w:val="left"/>
+        <w:rPr>
+          <w:rFonts w:ascii="Consolas" w:eastAsia="굴림" w:hAnsi="Consolas" w:cs="굴림"/>
+          <w:color w:val="D4D4D4"/>
+          <w:kern w:val="0"/>
+          <w:sz w:val="21"/>
+          <w:szCs w:val="21"/>
+        </w:rPr>
+      </w:pPr>
+      <w:proofErr w:type="spellStart"/>
+      <w:proofErr w:type="gramStart"/>
+      <w:r>
+        <w:rPr>
+          <w:rFonts w:ascii="Consolas" w:eastAsia="굴림" w:hAnsi="Consolas" w:cs="굴림"/>
+          <w:color w:val="9CDCFE"/>
+          <w:kern w:val="0"/>
+          <w:sz w:val="21"/>
+          <w:szCs w:val="21"/>
+        </w:rPr>
+        <w:t>app</w:t>
+      </w:r>
+      <w:r>
+        <w:rPr>
+          <w:rFonts w:ascii="Consolas" w:eastAsia="굴림" w:hAnsi="Consolas" w:cs="굴림"/>
+          <w:color w:val="D4D4D4"/>
+          <w:kern w:val="0"/>
+          <w:sz w:val="21"/>
+          <w:szCs w:val="21"/>
+        </w:rPr>
+        <w:t>.</w:t>
+      </w:r>
+      <w:r>
+        <w:rPr>
+          <w:rFonts w:ascii="Consolas" w:eastAsia="굴림" w:hAnsi="Consolas" w:cs="굴림"/>
+          <w:color w:val="DCDCAA"/>
+          <w:kern w:val="0"/>
+          <w:sz w:val="21"/>
+          <w:szCs w:val="21"/>
+        </w:rPr>
+        <w:t>use</w:t>
+      </w:r>
+      <w:proofErr w:type="spellEnd"/>
+      <w:r>
+        <w:rPr>
+          <w:rFonts w:ascii="Consolas" w:eastAsia="굴림" w:hAnsi="Consolas" w:cs="굴림"/>
+          <w:color w:val="D4D4D4"/>
+          <w:kern w:val="0"/>
+          <w:sz w:val="21"/>
+          <w:szCs w:val="21"/>
+        </w:rPr>
+        <w:t>(</w:t>
+      </w:r>
+      <w:proofErr w:type="gramEnd"/>
+      <w:r>
+        <w:rPr>
+          <w:rFonts w:ascii="Consolas" w:eastAsia="굴림" w:hAnsi="Consolas" w:cs="굴림"/>
+          <w:color w:val="DCDCAA"/>
+          <w:kern w:val="0"/>
+          <w:sz w:val="21"/>
+          <w:szCs w:val="21"/>
+        </w:rPr>
+        <w:t>session</w:t>
+      </w:r>
+      <w:r>
+        <w:rPr>
+          <w:rFonts w:ascii="Consolas" w:eastAsia="굴림" w:hAnsi="Consolas" w:cs="굴림"/>
+          <w:color w:val="D4D4D4"/>
+          <w:kern w:val="0"/>
+          <w:sz w:val="21"/>
+          <w:szCs w:val="21"/>
+        </w:rPr>
+        <w:t>({</w:t>
+      </w:r>
+    </w:p>
+    <w:p>
+      <w:pPr>
+        <w:widowControl/>
+        <w:shd w:val="clear" w:color="auto" w:fill="1E1E1E"/>
+        <w:wordWrap/>
+        <w:autoSpaceDE/>
+        <w:autoSpaceDN/>
+        <w:spacing w:after="0" w:line="285" w:lineRule="atLeast"/>
+        <w:jc w:val="left"/>
+        <w:rPr>
+          <w:rFonts w:ascii="Consolas" w:eastAsia="굴림" w:hAnsi="Consolas" w:cs="굴림"/>
+          <w:color w:val="D4D4D4"/>
+          <w:kern w:val="0"/>
+          <w:sz w:val="21"/>
+          <w:szCs w:val="21"/>
+        </w:rPr>
+      </w:pPr>
+      <w:r>
+        <w:rPr>
+          <w:rFonts w:ascii="Consolas" w:eastAsia="굴림" w:hAnsi="Consolas" w:cs="굴림"/>
+          <w:color w:val="D4D4D4"/>
+          <w:kern w:val="0"/>
+          <w:sz w:val="21"/>
+          <w:szCs w:val="21"/>
+        </w:rPr>
+        <w:t>    </w:t>
+      </w:r>
+      <w:r>
+        <w:rPr>
+          <w:rFonts w:ascii="Consolas" w:eastAsia="굴림" w:hAnsi="Consolas" w:cs="굴림"/>
+          <w:color w:val="9CDCFE"/>
+          <w:kern w:val="0"/>
+          <w:sz w:val="21"/>
+          <w:szCs w:val="21"/>
+        </w:rPr>
+        <w:t>secret:</w:t>
+      </w:r>
+      <w:r>
+        <w:rPr>
+          <w:rFonts w:ascii="Consolas" w:eastAsia="굴림" w:hAnsi="Consolas" w:cs="굴림"/>
+          <w:color w:val="D4D4D4"/>
+          <w:kern w:val="0"/>
+          <w:sz w:val="21"/>
+          <w:szCs w:val="21"/>
+        </w:rPr>
+        <w:t> </w:t>
+      </w:r>
+      <w:r>
+        <w:rPr>
+          <w:rFonts w:ascii="Consolas" w:eastAsia="굴림" w:hAnsi="Consolas" w:cs="굴림"/>
+          <w:color w:val="CE9178"/>
+          <w:kern w:val="0"/>
+          <w:sz w:val="21"/>
+          <w:szCs w:val="21"/>
+        </w:rPr>
+        <w:t>'keyboard cat'</w:t>
+      </w:r>
+      <w:r>
+        <w:rPr>
+          <w:rFonts w:ascii="Consolas" w:eastAsia="굴림" w:hAnsi="Consolas" w:cs="굴림"/>
+          <w:color w:val="D4D4D4"/>
+          <w:kern w:val="0"/>
+          <w:sz w:val="21"/>
+          <w:szCs w:val="21"/>
+        </w:rPr>
+        <w:t>,</w:t>
+      </w:r>
+    </w:p>
+    <w:p>
+      <w:pPr>
+        <w:widowControl/>
+        <w:shd w:val="clear" w:color="auto" w:fill="1E1E1E"/>
+        <w:wordWrap/>
+        <w:autoSpaceDE/>
+        <w:autoSpaceDN/>
+        <w:spacing w:after="0" w:line="285" w:lineRule="atLeast"/>
+        <w:jc w:val="left"/>
+        <w:rPr>
+          <w:rFonts w:ascii="Consolas" w:eastAsia="굴림" w:hAnsi="Consolas" w:cs="굴림"/>
+          <w:color w:val="D4D4D4"/>
+          <w:kern w:val="0"/>
+          <w:sz w:val="21"/>
+          <w:szCs w:val="21"/>
+        </w:rPr>
+      </w:pPr>
+      <w:r>
+        <w:rPr>
+          <w:rFonts w:ascii="Consolas" w:eastAsia="굴림" w:hAnsi="Consolas" w:cs="굴림"/>
+          <w:color w:val="D4D4D4"/>
+          <w:kern w:val="0"/>
+          <w:sz w:val="21"/>
+          <w:szCs w:val="21"/>
+        </w:rPr>
+        <w:t>    </w:t>
+      </w:r>
+      <w:proofErr w:type="gramStart"/>
+      <w:r>
+        <w:rPr>
+          <w:rFonts w:ascii="Consolas" w:eastAsia="굴림" w:hAnsi="Consolas" w:cs="굴림"/>
+          <w:color w:val="9CDCFE"/>
+          <w:kern w:val="0"/>
+          <w:sz w:val="21"/>
+          <w:szCs w:val="21"/>
+        </w:rPr>
+        <w:t>resave:</w:t>
+      </w:r>
+      <w:proofErr w:type="gramEnd"/>
+      <w:r>
+        <w:rPr>
+          <w:rFonts w:ascii="Consolas" w:eastAsia="굴림" w:hAnsi="Consolas" w:cs="굴림"/>
+          <w:color w:val="D4D4D4"/>
+          <w:kern w:val="0"/>
+          <w:sz w:val="21"/>
+          <w:szCs w:val="21"/>
+        </w:rPr>
+        <w:t> </w:t>
+      </w:r>
+      <w:r>
+        <w:rPr>
+          <w:rFonts w:ascii="Consolas" w:eastAsia="굴림" w:hAnsi="Consolas" w:cs="굴림"/>
+          <w:color w:val="569CD6"/>
+          <w:kern w:val="0"/>
+          <w:sz w:val="21"/>
+          <w:szCs w:val="21"/>
+        </w:rPr>
+        <w:t>false</w:t>
+      </w:r>
+      <w:r>
+        <w:rPr>
+          <w:rFonts w:ascii="Consolas" w:eastAsia="굴림" w:hAnsi="Consolas" w:cs="굴림"/>
+          <w:color w:val="D4D4D4"/>
+          <w:kern w:val="0"/>
+          <w:sz w:val="21"/>
+          <w:szCs w:val="21"/>
+        </w:rPr>
+        <w:t>,</w:t>
+      </w:r>
+    </w:p>
+    <w:p>
+      <w:pPr>
+        <w:widowControl/>
+        <w:shd w:val="clear" w:color="auto" w:fill="1E1E1E"/>
+        <w:wordWrap/>
+        <w:autoSpaceDE/>
+        <w:autoSpaceDN/>
+        <w:spacing w:after="0" w:line="285" w:lineRule="atLeast"/>
+        <w:jc w:val="left"/>
+        <w:rPr>
+          <w:rFonts w:ascii="Consolas" w:eastAsia="굴림" w:hAnsi="Consolas" w:cs="굴림"/>
+          <w:color w:val="D4D4D4"/>
+          <w:kern w:val="0"/>
+          <w:sz w:val="21"/>
+          <w:szCs w:val="21"/>
+        </w:rPr>
+      </w:pPr>
+      <w:r>
+        <w:rPr>
+          <w:rFonts w:ascii="Consolas" w:eastAsia="굴림" w:hAnsi="Consolas" w:cs="굴림"/>
+          <w:color w:val="D4D4D4"/>
+          <w:kern w:val="0"/>
+          <w:sz w:val="21"/>
+          <w:szCs w:val="21"/>
+        </w:rPr>
+        <w:t>    </w:t>
+      </w:r>
+      <w:proofErr w:type="spellStart"/>
+      <w:r>
+        <w:rPr>
+          <w:rFonts w:ascii="Consolas" w:eastAsia="굴림" w:hAnsi="Consolas" w:cs="굴림"/>
+          <w:color w:val="9CDCFE"/>
+          <w:kern w:val="0"/>
+          <w:sz w:val="21"/>
+          <w:szCs w:val="21"/>
+        </w:rPr>
+        <w:t>saveUninitialized</w:t>
+      </w:r>
+      <w:proofErr w:type="spellEnd"/>
+      <w:r>
+        <w:rPr>
+          <w:rFonts w:ascii="Consolas" w:eastAsia="굴림" w:hAnsi="Consolas" w:cs="굴림"/>
+          <w:color w:val="9CDCFE"/>
+          <w:kern w:val="0"/>
+          <w:sz w:val="21"/>
+          <w:szCs w:val="21"/>
+        </w:rPr>
+        <w:t>:</w:t>
+      </w:r>
+      <w:r>
+        <w:rPr>
+          <w:rFonts w:ascii="Consolas" w:eastAsia="굴림" w:hAnsi="Consolas" w:cs="굴림"/>
+          <w:color w:val="D4D4D4"/>
+          <w:kern w:val="0"/>
+          <w:sz w:val="21"/>
+          <w:szCs w:val="21"/>
+        </w:rPr>
+        <w:t> </w:t>
+      </w:r>
+      <w:r>
+        <w:rPr>
+          <w:rFonts w:ascii="Consolas" w:eastAsia="굴림" w:hAnsi="Consolas" w:cs="굴림"/>
+          <w:color w:val="569CD6"/>
+          <w:kern w:val="0"/>
+          <w:sz w:val="21"/>
+          <w:szCs w:val="21"/>
+        </w:rPr>
+        <w:t>true</w:t>
+      </w:r>
+      <w:r>
+        <w:rPr>
+          <w:rFonts w:ascii="Consolas" w:eastAsia="굴림" w:hAnsi="Consolas" w:cs="굴림"/>
+          <w:color w:val="D4D4D4"/>
+          <w:kern w:val="0"/>
+          <w:sz w:val="21"/>
+          <w:szCs w:val="21"/>
+        </w:rPr>
+        <w:t>,</w:t>
+      </w:r>
+    </w:p>
+    <w:p>
+      <w:pPr>
+        <w:widowControl/>
+        <w:shd w:val="clear" w:color="auto" w:fill="1E1E1E"/>
+        <w:wordWrap/>
+        <w:autoSpaceDE/>
+        <w:autoSpaceDN/>
+        <w:spacing w:after="0" w:line="285" w:lineRule="atLeast"/>
+        <w:jc w:val="left"/>
+        <w:rPr>
+          <w:rFonts w:ascii="Consolas" w:eastAsia="굴림" w:hAnsi="Consolas" w:cs="굴림"/>
+          <w:color w:val="D4D4D4"/>
+          <w:kern w:val="0"/>
+          <w:sz w:val="21"/>
+          <w:szCs w:val="21"/>
+        </w:rPr>
+      </w:pPr>
+      <w:r>
+        <w:rPr>
+          <w:rFonts w:ascii="Consolas" w:eastAsia="굴림" w:hAnsi="Consolas" w:cs="굴림"/>
+          <w:color w:val="D4D4D4"/>
+          <w:kern w:val="0"/>
+          <w:sz w:val="21"/>
+          <w:szCs w:val="21"/>
+        </w:rPr>
+        <w:t>    </w:t>
+      </w:r>
+      <w:r>
+        <w:rPr>
+          <w:rFonts w:ascii="Consolas" w:eastAsia="굴림" w:hAnsi="Consolas" w:cs="굴림"/>
+          <w:color w:val="9CDCFE"/>
+          <w:kern w:val="0"/>
+          <w:sz w:val="21"/>
+          <w:szCs w:val="21"/>
+        </w:rPr>
+        <w:t>store:</w:t>
+      </w:r>
+      <w:r>
+        <w:rPr>
+          <w:rFonts w:ascii="Consolas" w:eastAsia="굴림" w:hAnsi="Consolas" w:cs="굴림"/>
+          <w:color w:val="D4D4D4"/>
+          <w:kern w:val="0"/>
+          <w:sz w:val="21"/>
+          <w:szCs w:val="21"/>
+        </w:rPr>
+        <w:t> </w:t>
+      </w:r>
+      <w:r>
+        <w:rPr>
+          <w:rFonts w:ascii="Consolas" w:eastAsia="굴림" w:hAnsi="Consolas" w:cs="굴림"/>
+          <w:color w:val="569CD6"/>
+          <w:kern w:val="0"/>
+          <w:sz w:val="21"/>
+          <w:szCs w:val="21"/>
+        </w:rPr>
+        <w:t>new</w:t>
+      </w:r>
+      <w:r>
+        <w:rPr>
+          <w:rFonts w:ascii="Consolas" w:eastAsia="굴림" w:hAnsi="Consolas" w:cs="굴림"/>
+          <w:color w:val="D4D4D4"/>
+          <w:kern w:val="0"/>
+          <w:sz w:val="21"/>
+          <w:szCs w:val="21"/>
+        </w:rPr>
+        <w:t> </w:t>
+      </w:r>
+      <w:proofErr w:type="spellStart"/>
+      <w:proofErr w:type="gramStart"/>
+      <w:r>
+        <w:rPr>
+          <w:rFonts w:ascii="Consolas" w:eastAsia="굴림" w:hAnsi="Consolas" w:cs="굴림"/>
+          <w:color w:val="4EC9B0"/>
+          <w:kern w:val="0"/>
+          <w:sz w:val="21"/>
+          <w:szCs w:val="21"/>
+        </w:rPr>
+        <w:t>FileStore</w:t>
+      </w:r>
+      <w:proofErr w:type="spellEnd"/>
+      <w:r>
+        <w:rPr>
+          <w:rFonts w:ascii="Consolas" w:eastAsia="굴림" w:hAnsi="Consolas" w:cs="굴림"/>
+          <w:color w:val="D4D4D4"/>
+          <w:kern w:val="0"/>
+          <w:sz w:val="21"/>
+          <w:szCs w:val="21"/>
+        </w:rPr>
+        <w:t>(</w:t>
+      </w:r>
+      <w:proofErr w:type="gramEnd"/>
+      <w:r>
+        <w:rPr>
+          <w:rFonts w:ascii="Consolas" w:eastAsia="굴림" w:hAnsi="Consolas" w:cs="굴림"/>
+          <w:color w:val="D4D4D4"/>
+          <w:kern w:val="0"/>
+          <w:sz w:val="21"/>
+          <w:szCs w:val="21"/>
+        </w:rPr>
+        <w:t>)</w:t>
+      </w:r>
+    </w:p>
+    <w:p>
+      <w:pPr>
+        <w:widowControl/>
+        <w:shd w:val="clear" w:color="auto" w:fill="1E1E1E"/>
+        <w:wordWrap/>
+        <w:autoSpaceDE/>
+        <w:autoSpaceDN/>
+        <w:spacing w:after="0" w:line="285" w:lineRule="atLeast"/>
+        <w:jc w:val="left"/>
+        <w:rPr>
+          <w:rFonts w:ascii="Consolas" w:eastAsia="굴림" w:hAnsi="Consolas" w:cs="굴림"/>
+          <w:color w:val="D4D4D4"/>
+          <w:kern w:val="0"/>
+          <w:sz w:val="21"/>
+          <w:szCs w:val="21"/>
+        </w:rPr>
+      </w:pPr>
+      <w:r>
+        <w:rPr>
+          <w:rFonts w:ascii="Consolas" w:eastAsia="굴림" w:hAnsi="Consolas" w:cs="굴림"/>
+          <w:color w:val="D4D4D4"/>
+          <w:kern w:val="0"/>
+          <w:sz w:val="21"/>
+          <w:szCs w:val="21"/>
+        </w:rPr>
+        <w:t>}))</w:t>
+      </w:r>
+    </w:p>
+    <w:p>
+      <w:pPr>
+        <w:widowControl/>
+        <w:shd w:val="clear" w:color="auto" w:fill="1E1E1E"/>
+        <w:wordWrap/>
+        <w:autoSpaceDE/>
+        <w:autoSpaceDN/>
+        <w:spacing w:after="0" w:line="285" w:lineRule="atLeast"/>
+        <w:jc w:val="left"/>
+        <w:rPr>
+          <w:rFonts w:ascii="Consolas" w:eastAsia="굴림" w:hAnsi="Consolas" w:cs="굴림"/>
+          <w:color w:val="D4D4D4"/>
+          <w:kern w:val="0"/>
+          <w:sz w:val="21"/>
+          <w:szCs w:val="21"/>
+        </w:rPr>
+      </w:pPr>
+      <w:r>
+        <w:rPr>
+          <w:rFonts w:ascii="Consolas" w:eastAsia="굴림" w:hAnsi="Consolas" w:cs="굴림"/>
+          <w:color w:val="9CDCFE"/>
+          <w:kern w:val="0"/>
+          <w:sz w:val="21"/>
+          <w:szCs w:val="21"/>
+        </w:rPr>
+        <w:t>store:</w:t>
+      </w:r>
+      <w:r>
+        <w:rPr>
+          <w:rFonts w:ascii="Consolas" w:eastAsia="굴림" w:hAnsi="Consolas" w:cs="굴림"/>
+          <w:color w:val="D4D4D4"/>
+          <w:kern w:val="0"/>
+          <w:sz w:val="21"/>
+          <w:szCs w:val="21"/>
+        </w:rPr>
+        <w:t> </w:t>
+      </w:r>
+      <w:r>
+        <w:rPr>
+          <w:rFonts w:ascii="Consolas" w:eastAsia="굴림" w:hAnsi="Consolas" w:cs="굴림"/>
+          <w:color w:val="569CD6"/>
+          <w:kern w:val="0"/>
+          <w:sz w:val="21"/>
+          <w:szCs w:val="21"/>
+        </w:rPr>
+        <w:t>new</w:t>
+      </w:r>
+      <w:r>
+        <w:rPr>
+          <w:rFonts w:ascii="Consolas" w:eastAsia="굴림" w:hAnsi="Consolas" w:cs="굴림"/>
+          <w:color w:val="D4D4D4"/>
+          <w:kern w:val="0"/>
+          <w:sz w:val="21"/>
+          <w:szCs w:val="21"/>
+        </w:rPr>
+        <w:t> </w:t>
+      </w:r>
+      <w:proofErr w:type="spellStart"/>
+      <w:r>
+        <w:rPr>
+          <w:rFonts w:ascii="Consolas" w:eastAsia="굴림" w:hAnsi="Consolas" w:cs="굴림"/>
+          <w:color w:val="4EC9B0"/>
+          <w:kern w:val="0"/>
+          <w:sz w:val="21"/>
+          <w:szCs w:val="21"/>
+        </w:rPr>
+        <w:t>FileStore</w:t>
+      </w:r>
+      <w:proofErr w:type="spellEnd"/>
+      <w:r>
+        <w:rPr>
+          <w:rFonts w:ascii="Consolas" w:eastAsia="굴림" w:hAnsi="Consolas" w:cs="굴림"/>
+          <w:color w:val="D4D4D4"/>
+          <w:kern w:val="0"/>
+          <w:sz w:val="21"/>
+          <w:szCs w:val="21"/>
+        </w:rPr>
+        <w:t>(</w:t>
+      </w:r>
+      <w:r>
+        <w:rPr>
+          <w:rFonts w:ascii="Consolas" w:eastAsia="굴림" w:hAnsi="Consolas" w:cs="굴림" w:hint="eastAsia"/>
+          <w:color w:val="D4D4D4"/>
+          <w:kern w:val="0"/>
+          <w:sz w:val="21"/>
+          <w:szCs w:val="21"/>
+        </w:rPr>
+        <w:t>원하는</w:t>
+      </w:r>
+      <w:r>
+        <w:rPr>
+          <w:rFonts w:ascii="Consolas" w:eastAsia="굴림" w:hAnsi="Consolas" w:cs="굴림" w:hint="eastAsia"/>
+          <w:color w:val="D4D4D4"/>
+          <w:kern w:val="0"/>
+          <w:sz w:val="21"/>
+          <w:szCs w:val="21"/>
+        </w:rPr>
+        <w:t xml:space="preserve"> </w:t>
+      </w:r>
+      <w:r>
+        <w:rPr>
+          <w:rFonts w:ascii="Consolas" w:eastAsia="굴림" w:hAnsi="Consolas" w:cs="굴림" w:hint="eastAsia"/>
+          <w:color w:val="D4D4D4"/>
+          <w:kern w:val="0"/>
+          <w:sz w:val="21"/>
+          <w:szCs w:val="21"/>
+        </w:rPr>
+        <w:t>옵션을</w:t>
+      </w:r>
+      <w:r>
+        <w:rPr>
+          <w:rFonts w:ascii="Consolas" w:eastAsia="굴림" w:hAnsi="Consolas" w:cs="굴림" w:hint="eastAsia"/>
+          <w:color w:val="D4D4D4"/>
+          <w:kern w:val="0"/>
+          <w:sz w:val="21"/>
+          <w:szCs w:val="21"/>
+        </w:rPr>
+        <w:t xml:space="preserve"> </w:t>
+      </w:r>
+      <w:r>
+        <w:rPr>
+          <w:rFonts w:ascii="Consolas" w:eastAsia="굴림" w:hAnsi="Consolas" w:cs="굴림" w:hint="eastAsia"/>
+          <w:color w:val="D4D4D4"/>
+          <w:kern w:val="0"/>
+          <w:sz w:val="21"/>
+          <w:szCs w:val="21"/>
+        </w:rPr>
+        <w:t>넣을</w:t>
+      </w:r>
+      <w:r>
+        <w:rPr>
+          <w:rFonts w:ascii="Consolas" w:eastAsia="굴림" w:hAnsi="Consolas" w:cs="굴림" w:hint="eastAsia"/>
+          <w:color w:val="D4D4D4"/>
+          <w:kern w:val="0"/>
+          <w:sz w:val="21"/>
+          <w:szCs w:val="21"/>
+        </w:rPr>
+        <w:t xml:space="preserve"> </w:t>
+      </w:r>
+      <w:r>
+        <w:rPr>
+          <w:rFonts w:ascii="Consolas" w:eastAsia="굴림" w:hAnsi="Consolas" w:cs="굴림" w:hint="eastAsia"/>
+          <w:color w:val="D4D4D4"/>
+          <w:kern w:val="0"/>
+          <w:sz w:val="21"/>
+          <w:szCs w:val="21"/>
+        </w:rPr>
+        <w:t>수</w:t>
+      </w:r>
+      <w:r>
+        <w:rPr>
+          <w:rFonts w:ascii="Consolas" w:eastAsia="굴림" w:hAnsi="Consolas" w:cs="굴림" w:hint="eastAsia"/>
+          <w:color w:val="D4D4D4"/>
+          <w:kern w:val="0"/>
+          <w:sz w:val="21"/>
+          <w:szCs w:val="21"/>
+        </w:rPr>
+        <w:t xml:space="preserve"> </w:t>
+      </w:r>
+      <w:proofErr w:type="gramStart"/>
+      <w:r>
+        <w:rPr>
+          <w:rFonts w:ascii="Consolas" w:eastAsia="굴림" w:hAnsi="Consolas" w:cs="굴림" w:hint="eastAsia"/>
+          <w:color w:val="D4D4D4"/>
+          <w:kern w:val="0"/>
+          <w:sz w:val="21"/>
+          <w:szCs w:val="21"/>
+        </w:rPr>
+        <w:t>있다</w:t>
+      </w:r>
+      <w:r>
+        <w:rPr>
+          <w:rFonts w:ascii="Consolas" w:eastAsia="굴림" w:hAnsi="Consolas" w:cs="굴림"/>
+          <w:color w:val="D4D4D4"/>
+          <w:kern w:val="0"/>
+          <w:sz w:val="21"/>
+          <w:szCs w:val="21"/>
+        </w:rPr>
+        <w:t>.(</w:t>
+      </w:r>
+      <w:proofErr w:type="gramEnd"/>
+      <w:r>
+        <w:rPr>
+          <w:rFonts w:ascii="Consolas" w:eastAsia="굴림" w:hAnsi="Consolas" w:cs="굴림"/>
+          <w:color w:val="D4D4D4"/>
+          <w:kern w:val="0"/>
+          <w:sz w:val="21"/>
+          <w:szCs w:val="21"/>
+        </w:rPr>
+        <w:t xml:space="preserve">express </w:t>
+      </w:r>
+      <w:r>
+        <w:rPr>
+          <w:rFonts w:ascii="Consolas" w:eastAsia="굴림" w:hAnsi="Consolas" w:cs="굴림" w:hint="eastAsia"/>
+          <w:color w:val="D4D4D4"/>
+          <w:kern w:val="0"/>
+          <w:sz w:val="21"/>
+          <w:szCs w:val="21"/>
+        </w:rPr>
+        <w:t>홈페이지</w:t>
+      </w:r>
+      <w:r>
+        <w:rPr>
+          <w:rFonts w:ascii="Consolas" w:eastAsia="굴림" w:hAnsi="Consolas" w:cs="굴림" w:hint="eastAsia"/>
+          <w:color w:val="D4D4D4"/>
+          <w:kern w:val="0"/>
+          <w:sz w:val="21"/>
+          <w:szCs w:val="21"/>
+        </w:rPr>
+        <w:t xml:space="preserve"> </w:t>
+      </w:r>
+      <w:r>
+        <w:rPr>
+          <w:rFonts w:ascii="Consolas" w:eastAsia="굴림" w:hAnsi="Consolas" w:cs="굴림" w:hint="eastAsia"/>
+          <w:color w:val="D4D4D4"/>
+          <w:kern w:val="0"/>
+          <w:sz w:val="21"/>
+          <w:szCs w:val="21"/>
+        </w:rPr>
+        <w:t>참조</w:t>
+      </w:r>
+      <w:r>
+        <w:rPr>
+          <w:rFonts w:ascii="Consolas" w:eastAsia="굴림" w:hAnsi="Consolas" w:cs="굴림"/>
+          <w:color w:val="D4D4D4"/>
+          <w:kern w:val="0"/>
+          <w:sz w:val="21"/>
+          <w:szCs w:val="21"/>
+        </w:rPr>
+        <w:t>)</w:t>
+      </w:r>
+      <w:r>
+        <w:rPr>
+          <w:rFonts w:ascii="Consolas" w:eastAsia="굴림" w:hAnsi="Consolas" w:cs="굴림"/>
+          <w:color w:val="D4D4D4"/>
+          <w:kern w:val="0"/>
+          <w:sz w:val="21"/>
+          <w:szCs w:val="21"/>
+        </w:rPr>
+        <w:t>)</w:t>
+      </w:r>
+    </w:p>
+    <w:p/>
+    <w:p>
+      <w:pPr>
+        <w:rPr>
+          <w:rFonts w:hint="eastAsia"/>
+        </w:rPr>
+      </w:pPr>
     </w:p>
     <w:sectPr>
       <w:pgSz w:w="11906" w:h="16838"/>
